--- a/Mod3/PA2_text.docx
+++ b/Mod3/PA2_text.docx
@@ -9,42 +9,243 @@
     </w:p>
     <w:p>
       <w:r>
-        <w:t xml:space="preserve">The aim of this code block is to implement </w:t>
-      </w:r>
-      <w:r>
-        <w:t>the</w:t>
-      </w:r>
-      <w:r>
-        <w:t xml:space="preserve"> function </w:t>
-      </w:r>
-      <w:proofErr w:type="spellStart"/>
-      <w:r>
-        <w:t>fastest_tour</w:t>
-      </w:r>
-      <w:proofErr w:type="spellEnd"/>
-      <w:r>
-        <w:t xml:space="preserve"> that finds the shortest path to traverse all nodes in an array L starting from a node x.</w:t>
-      </w:r>
-      <w:r>
-        <w:t xml:space="preserve"> The function is implemented recursively using a brute-force approach, which evaluates all permutations of tours of L, to find the shortest route. The base case of the </w:t>
-      </w:r>
-      <w:proofErr w:type="spellStart"/>
-      <w:r>
-        <w:t>recusion</w:t>
-      </w:r>
-      <w:proofErr w:type="spellEnd"/>
-      <w:r>
-        <w:t xml:space="preserve"> if when L contains a single node y, and the shortest tour from the starting node x is [</w:t>
-      </w:r>
-      <w:proofErr w:type="spellStart"/>
+        <w:t xml:space="preserve">The aim of the pseudocode above is to implement the function </w:t>
+      </w:r>
+      <w:proofErr w:type="spellStart"/>
+      <w:r>
+        <w:t>fastest_tour_bf</w:t>
+      </w:r>
+      <w:proofErr w:type="spellEnd"/>
+      <w:r>
+        <w:t xml:space="preserve">, which finds the shortest tour to traverse all </w:t>
+      </w:r>
+      <w:r>
+        <w:t>lighthouses</w:t>
+      </w:r>
+      <w:r>
+        <w:t xml:space="preserve"> </w:t>
+      </w:r>
+      <w:r>
+        <w:t xml:space="preserve">in an array L starting from a </w:t>
+      </w:r>
+      <w:r>
+        <w:t>lighthouse</w:t>
+      </w:r>
+      <w:r>
+        <w:t xml:space="preserve"> </w:t>
+      </w:r>
+      <w:proofErr w:type="spellStart"/>
+      <w:r>
+        <w:t>start_light</w:t>
+      </w:r>
+      <w:proofErr w:type="spellEnd"/>
+      <w:r>
+        <w:t xml:space="preserve">. The function is implemented recursively using a brute-force approach, which evaluates all permutations of tours of L, to find the shortest route. At the start of the algorithm the </w:t>
+      </w:r>
+      <w:proofErr w:type="spellStart"/>
+      <w:r>
+        <w:t>start_light</w:t>
+      </w:r>
+      <w:proofErr w:type="spellEnd"/>
+      <w:r>
+        <w:t xml:space="preserve"> is removed from L. The base case of the recursion if when no </w:t>
+      </w:r>
+      <w:r>
+        <w:t>lighthouses</w:t>
+      </w:r>
+      <w:r>
+        <w:t xml:space="preserve"> </w:t>
+      </w:r>
+      <w:r>
+        <w:t xml:space="preserve">remain in L after removing the </w:t>
+      </w:r>
+      <w:proofErr w:type="spellStart"/>
+      <w:r>
+        <w:t>start_light</w:t>
+      </w:r>
+      <w:proofErr w:type="spellEnd"/>
+      <w:r>
+        <w:t xml:space="preserve">, in which case the shortest tour is just the starting </w:t>
+      </w:r>
       <w:proofErr w:type="gramStart"/>
       <w:r>
-        <w:t>x,y</w:t>
-      </w:r>
-      <w:proofErr w:type="spellEnd"/>
+        <w:t>lighthouse</w:t>
+      </w:r>
       <w:proofErr w:type="gramEnd"/>
       <w:r>
-        <w:t xml:space="preserve">]. When L contains more than one node, each “neighbor” node y, in L is removed from L to form L\` and then recursively searched starting from y. The fastest subtour for all neighbors is prepended with the starting node and returned. Each pair of nodes is assigned a travel time, which can be queried using the </w:t>
+        <w:t xml:space="preserve"> </w:t>
+      </w:r>
+      <w:r>
+        <w:t xml:space="preserve">and the </w:t>
+      </w:r>
+      <w:r>
+        <w:t xml:space="preserve">tour </w:t>
+      </w:r>
+      <w:r>
+        <w:t xml:space="preserve">time </w:t>
+      </w:r>
+      <w:r>
+        <w:t xml:space="preserve">is </w:t>
+      </w:r>
+      <w:r>
+        <w:t xml:space="preserve">0.0. When one or more </w:t>
+      </w:r>
+      <w:r>
+        <w:t>lighthouses</w:t>
+      </w:r>
+      <w:r>
+        <w:t xml:space="preserve"> </w:t>
+      </w:r>
+      <w:r>
+        <w:t xml:space="preserve">remains, each “neighbor” </w:t>
+      </w:r>
+      <w:r>
+        <w:t>lighthouse</w:t>
+      </w:r>
+      <w:r>
+        <w:t xml:space="preserve"> </w:t>
+      </w:r>
+      <w:proofErr w:type="spellStart"/>
+      <w:r>
+        <w:t>second_light</w:t>
+      </w:r>
+      <w:proofErr w:type="spellEnd"/>
+      <w:r>
+        <w:t xml:space="preserve"> in L </w:t>
+      </w:r>
+      <w:r>
+        <w:t xml:space="preserve">is </w:t>
+      </w:r>
+      <w:r>
+        <w:t xml:space="preserve">recursively searched with </w:t>
+      </w:r>
+      <w:proofErr w:type="spellStart"/>
+      <w:r>
+        <w:t>second_light</w:t>
+      </w:r>
+      <w:proofErr w:type="spellEnd"/>
+      <w:r>
+        <w:t xml:space="preserve"> as the new </w:t>
+      </w:r>
+      <w:proofErr w:type="spellStart"/>
+      <w:r>
+        <w:t>start_light</w:t>
+      </w:r>
+      <w:proofErr w:type="spellEnd"/>
+      <w:r>
+        <w:t xml:space="preserve">. For each recursive subtour starting at </w:t>
+      </w:r>
+      <w:proofErr w:type="spellStart"/>
+      <w:r>
+        <w:t>second_light</w:t>
+      </w:r>
+      <w:proofErr w:type="spellEnd"/>
+      <w:r>
+        <w:t>, the tour time is computed as the sum of the</w:t>
+      </w:r>
+      <w:r>
+        <w:t xml:space="preserve"> recursively computed</w:t>
+      </w:r>
+      <w:r>
+        <w:t xml:space="preserve"> best subtour of L starting at </w:t>
+      </w:r>
+      <w:proofErr w:type="spellStart"/>
+      <w:r>
+        <w:t>second_light</w:t>
+      </w:r>
+      <w:proofErr w:type="spellEnd"/>
+      <w:r>
+        <w:t xml:space="preserve"> and the travel time between the starting </w:t>
+      </w:r>
+      <w:r>
+        <w:t>lighthouse</w:t>
+      </w:r>
+      <w:r>
+        <w:t xml:space="preserve"> </w:t>
+      </w:r>
+      <w:r>
+        <w:t xml:space="preserve">and </w:t>
+      </w:r>
+      <w:proofErr w:type="spellStart"/>
+      <w:r>
+        <w:t>second_light</w:t>
+      </w:r>
+      <w:proofErr w:type="spellEnd"/>
+      <w:r>
+        <w:t xml:space="preserve">. If this sum is less than the </w:t>
+      </w:r>
+      <w:proofErr w:type="spellStart"/>
+      <w:r>
+        <w:t>best_time</w:t>
+      </w:r>
+      <w:proofErr w:type="spellEnd"/>
+      <w:r>
+        <w:t xml:space="preserve"> </w:t>
+      </w:r>
+      <w:r>
+        <w:t>for all neighbors,</w:t>
+      </w:r>
+      <w:r>
+        <w:t xml:space="preserve"> it is assigned to </w:t>
+      </w:r>
+      <w:proofErr w:type="spellStart"/>
+      <w:r>
+        <w:t>best_time</w:t>
+      </w:r>
+      <w:proofErr w:type="spellEnd"/>
+      <w:r>
+        <w:t xml:space="preserve"> and the subtour is assigned to </w:t>
+      </w:r>
+      <w:proofErr w:type="spellStart"/>
+      <w:r>
+        <w:t>best_tour</w:t>
+      </w:r>
+      <w:proofErr w:type="spellEnd"/>
+      <w:r>
+        <w:t>. The fastest subtour for all neighbors</w:t>
+      </w:r>
+      <w:r>
+        <w:t xml:space="preserve">, </w:t>
+      </w:r>
+      <w:proofErr w:type="spellStart"/>
+      <w:r>
+        <w:t>best_</w:t>
+      </w:r>
+      <w:r>
+        <w:t>tour</w:t>
+      </w:r>
+      <w:proofErr w:type="spellEnd"/>
+      <w:r>
+        <w:t xml:space="preserve">, </w:t>
+      </w:r>
+      <w:r>
+        <w:t>is</w:t>
+      </w:r>
+      <w:r>
+        <w:t xml:space="preserve"> prepended with the starting node and returned. In this way all the fastest subtour</w:t>
+      </w:r>
+      <w:r>
+        <w:t>s</w:t>
+      </w:r>
+      <w:r>
+        <w:t xml:space="preserve"> starting at all neighbors of </w:t>
+      </w:r>
+      <w:proofErr w:type="spellStart"/>
+      <w:r>
+        <w:t>start_light</w:t>
+      </w:r>
+      <w:proofErr w:type="spellEnd"/>
+      <w:r>
+        <w:t xml:space="preserve"> are compared, and the shortest is selected. </w:t>
+      </w:r>
+      <w:r>
+        <w:t>A</w:t>
+      </w:r>
+      <w:r>
+        <w:t xml:space="preserve">n external </w:t>
+      </w:r>
+      <w:r>
+        <w:t xml:space="preserve">function </w:t>
       </w:r>
       <w:proofErr w:type="spellStart"/>
       <w:r>
@@ -55,73 +256,25 @@
         <w:t>(</w:t>
       </w:r>
       <w:proofErr w:type="spellStart"/>
+      <w:r>
+        <w:t>start_</w:t>
+      </w:r>
       <w:proofErr w:type="gramStart"/>
       <w:r>
-        <w:t>x,y</w:t>
-      </w:r>
-      <w:proofErr w:type="spellEnd"/>
+        <w:t>light,second</w:t>
+      </w:r>
       <w:proofErr w:type="gramEnd"/>
       <w:r>
-        <w:t>) function. The fastest subtour and associated time is stored</w:t>
-      </w:r>
-      <w:r>
-        <w:t xml:space="preserve"> </w:t>
-      </w:r>
-      <w:r>
-        <w:t xml:space="preserve">in </w:t>
-      </w:r>
-      <w:r>
-        <w:t xml:space="preserve">two variables, </w:t>
-      </w:r>
-      <w:proofErr w:type="spellStart"/>
-      <w:r>
-        <w:t>min_time</w:t>
-      </w:r>
-      <w:proofErr w:type="spellEnd"/>
-      <w:r>
-        <w:t xml:space="preserve"> and </w:t>
-      </w:r>
-      <w:proofErr w:type="spellStart"/>
-      <w:r>
-        <w:t>min_tour</w:t>
-      </w:r>
-      <w:proofErr w:type="spellEnd"/>
-      <w:r>
-        <w:t xml:space="preserve">, </w:t>
-      </w:r>
-      <w:r>
-        <w:t xml:space="preserve">which are initially set </w:t>
-      </w:r>
-      <w:r>
-        <w:t>to infinity and NULL, respectively.</w:t>
-      </w:r>
-      <w:r>
-        <w:t xml:space="preserve"> For each recursive subtour starting at node y, the tour time is computed as the sum of the best subtour</w:t>
-      </w:r>
-      <w:r>
-        <w:t xml:space="preserve"> </w:t>
-      </w:r>
-      <w:r>
-        <w:t xml:space="preserve">of L starting at y and the travel time between the starting node and y. If this sum is less than the </w:t>
-      </w:r>
-      <w:proofErr w:type="spellStart"/>
-      <w:r>
-        <w:t>min_time</w:t>
-      </w:r>
-      <w:proofErr w:type="spellEnd"/>
-      <w:r>
-        <w:t xml:space="preserve"> variable it is assigned to </w:t>
-      </w:r>
-      <w:proofErr w:type="spellStart"/>
-      <w:r>
-        <w:t>min_time</w:t>
-      </w:r>
-      <w:proofErr w:type="spellEnd"/>
-      <w:r>
-        <w:t xml:space="preserve"> and the subtour is assigned to best tour. In this was all the shortest subtour starting at all neighbors of x are compared. </w:t>
+        <w:t>_light</w:t>
+      </w:r>
+      <w:proofErr w:type="spellEnd"/>
+      <w:r>
+        <w:t xml:space="preserve">) </w:t>
+      </w:r>
+      <w:r>
+        <w:t>is used to lookup the distance between two lighthouses</w:t>
       </w:r>
     </w:p>
-    <w:p/>
     <w:p/>
     <w:p>
       <w:r>
@@ -135,7 +288,40 @@
         </w:rPr>
       </w:pPr>
       <w:r>
-        <w:t xml:space="preserve">Since all permutations of L are evaluated, the runtime should be O((n)!), where n is the number of nodes in L. This can also be proved from the implementation. For each function call we perform several constant time operations, such as comparison, addition, hashtable lookup and get/set from start of list (we can use linked list to make this constant time) and n-1 recursive calls. This can be written in terms of the recurrence relation: </w:t>
+        <w:t>Since all permutations of L</w:t>
+      </w:r>
+      <w:r>
+        <w:t>, except the first lighthouse,</w:t>
+      </w:r>
+      <w:r>
+        <w:t xml:space="preserve"> are evaluated, the runtime should be </w:t>
+      </w:r>
+      <w:r>
+        <w:t>Θ</w:t>
+      </w:r>
+      <w:r>
+        <w:t xml:space="preserve"> </w:t>
+      </w:r>
+      <w:r>
+        <w:t>((n</w:t>
+      </w:r>
+      <w:r>
+        <w:t>-1</w:t>
+      </w:r>
+      <w:r>
+        <w:t xml:space="preserve">)!), where n is the number of </w:t>
+      </w:r>
+      <w:r>
+        <w:t>lighthouse</w:t>
+      </w:r>
+      <w:r>
+        <w:t>s</w:t>
+      </w:r>
+      <w:r>
+        <w:t xml:space="preserve"> </w:t>
+      </w:r>
+      <w:r>
+        <w:t xml:space="preserve">in L. This can also be proved from the implementation. For each function call we perform several constant time operations, such as comparison, addition, hashtable lookup and get/set from start of list (we can use linked list to make this constant time) and n-1 recursive calls. This can be written in terms of the recurrence relation: </w:t>
       </w:r>
       <w:r>
         <w:br/>
@@ -188,6 +374,12 @@
                 </w:rPr>
                 <m:t>n</m:t>
               </m:r>
+              <m:r>
+                <w:rPr>
+                  <w:rFonts w:ascii="Cambria Math" w:hAnsi="Cambria Math"/>
+                </w:rPr>
+                <m:t>-1</m:t>
+              </m:r>
             </m:e>
           </m:d>
           <m:r>
@@ -210,7 +402,13 @@
                 <w:rPr>
                   <w:rFonts w:ascii="Cambria Math" w:hAnsi="Cambria Math"/>
                 </w:rPr>
-                <m:t>n-1</m:t>
+                <m:t>n-</m:t>
+              </m:r>
+              <m:r>
+                <w:rPr>
+                  <w:rFonts w:ascii="Cambria Math" w:hAnsi="Cambria Math"/>
+                </w:rPr>
+                <m:t>2</m:t>
               </m:r>
             </m:e>
           </m:d>
@@ -309,6 +507,12 @@
                 </w:rPr>
                 <m:t>n</m:t>
               </m:r>
+              <m:r>
+                <w:rPr>
+                  <w:rFonts w:ascii="Cambria Math" w:eastAsiaTheme="minorEastAsia" w:hAnsi="Cambria Math"/>
+                </w:rPr>
+                <m:t>-1</m:t>
+              </m:r>
             </m:e>
           </m:d>
           <m:r>
@@ -331,7 +535,13 @@
                 <w:rPr>
                   <w:rFonts w:ascii="Cambria Math" w:eastAsiaTheme="minorEastAsia" w:hAnsi="Cambria Math"/>
                 </w:rPr>
-                <m:t>n-1</m:t>
+                <m:t>n-</m:t>
+              </m:r>
+              <m:r>
+                <w:rPr>
+                  <w:rFonts w:ascii="Cambria Math" w:eastAsiaTheme="minorEastAsia" w:hAnsi="Cambria Math"/>
+                </w:rPr>
+                <m:t>2</m:t>
               </m:r>
             </m:e>
           </m:d>
@@ -360,6 +570,9 @@
             </m:e>
           </m:d>
           <m:r>
+            <m:rPr>
+              <m:sty m:val="p"/>
+            </m:rPr>
             <w:rPr>
               <w:rFonts w:ascii="Cambria Math" w:eastAsiaTheme="minorEastAsia" w:hAnsi="Cambria Math"/>
             </w:rPr>
@@ -411,7 +624,13 @@
                 <w:rPr>
                   <w:rFonts w:ascii="Cambria Math" w:eastAsiaTheme="minorEastAsia" w:hAnsi="Cambria Math"/>
                 </w:rPr>
-                <m:t>n-1</m:t>
+                <m:t>n-</m:t>
+              </m:r>
+              <m:r>
+                <w:rPr>
+                  <w:rFonts w:ascii="Cambria Math" w:eastAsiaTheme="minorEastAsia" w:hAnsi="Cambria Math"/>
+                </w:rPr>
+                <m:t>2</m:t>
               </m:r>
             </m:e>
           </m:d>
@@ -435,7 +654,13 @@
                 <w:rPr>
                   <w:rFonts w:ascii="Cambria Math" w:eastAsiaTheme="minorEastAsia" w:hAnsi="Cambria Math"/>
                 </w:rPr>
-                <m:t>n-2</m:t>
+                <m:t>n-</m:t>
+              </m:r>
+              <m:r>
+                <w:rPr>
+                  <w:rFonts w:ascii="Cambria Math" w:eastAsiaTheme="minorEastAsia" w:hAnsi="Cambria Math"/>
+                </w:rPr>
+                <m:t>3</m:t>
               </m:r>
             </m:e>
           </m:d>
@@ -503,50 +728,10 @@
             <w:rPr>
               <w:rFonts w:ascii="Cambria Math" w:eastAsiaTheme="minorEastAsia" w:hAnsi="Cambria Math"/>
             </w:rPr>
-            <m:t>=1T</m:t>
+            <m:t>=1</m:t>
           </m:r>
-          <m:d>
-            <m:dPr>
-              <m:ctrlPr>
-                <w:rPr>
-                  <w:rFonts w:ascii="Cambria Math" w:eastAsiaTheme="minorEastAsia" w:hAnsi="Cambria Math"/>
-                  <w:i/>
-                </w:rPr>
-              </m:ctrlPr>
-            </m:dPr>
-            <m:e>
-              <m:r>
-                <w:rPr>
-                  <w:rFonts w:ascii="Cambria Math" w:eastAsiaTheme="minorEastAsia" w:hAnsi="Cambria Math"/>
-                </w:rPr>
-                <m:t>0</m:t>
-              </m:r>
-            </m:e>
-          </m:d>
         </m:oMath>
       </m:oMathPara>
-    </w:p>
-    <w:p>
-      <w:pPr>
-        <w:jc w:val="center"/>
-        <w:rPr>
-          <w:rFonts w:eastAsiaTheme="minorEastAsia"/>
-        </w:rPr>
-      </w:pPr>
-      <w:proofErr w:type="gramStart"/>
-      <w:r>
-        <w:rPr>
-          <w:rFonts w:eastAsiaTheme="minorEastAsia"/>
-        </w:rPr>
-        <w:t>T(</w:t>
-      </w:r>
-      <w:proofErr w:type="gramEnd"/>
-      <w:r>
-        <w:rPr>
-          <w:rFonts w:eastAsiaTheme="minorEastAsia"/>
-        </w:rPr>
-        <w:t>0) = C</w:t>
-      </w:r>
     </w:p>
     <w:p>
       <w:pPr>
@@ -600,114 +785,68 @@
             </w:rPr>
             <m:t>=</m:t>
           </m:r>
-          <m:d>
-            <m:dPr>
-              <m:ctrlPr>
-                <w:rPr>
-                  <w:rFonts w:ascii="Cambria Math" w:eastAsiaTheme="minorEastAsia" w:hAnsi="Cambria Math"/>
-                  <w:i/>
-                </w:rPr>
-              </m:ctrlPr>
-            </m:dPr>
-            <m:e>
-              <m:r>
-                <w:rPr>
-                  <w:rFonts w:ascii="Cambria Math" w:eastAsiaTheme="minorEastAsia" w:hAnsi="Cambria Math"/>
-                </w:rPr>
-                <m:t>n)</m:t>
-              </m:r>
-              <m:d>
-                <m:dPr>
-                  <m:ctrlPr>
-                    <w:rPr>
-                      <w:rFonts w:ascii="Cambria Math" w:eastAsiaTheme="minorEastAsia" w:hAnsi="Cambria Math"/>
-                      <w:i/>
-                    </w:rPr>
-                  </m:ctrlPr>
-                </m:dPr>
-                <m:e>
-                  <m:r>
-                    <w:rPr>
-                      <w:rFonts w:ascii="Cambria Math" w:eastAsiaTheme="minorEastAsia" w:hAnsi="Cambria Math"/>
-                    </w:rPr>
-                    <m:t>n-1</m:t>
-                  </m:r>
-                </m:e>
-              </m:d>
-              <m:d>
-                <m:dPr>
-                  <m:ctrlPr>
-                    <w:rPr>
-                      <w:rFonts w:ascii="Cambria Math" w:eastAsiaTheme="minorEastAsia" w:hAnsi="Cambria Math"/>
-                      <w:i/>
-                    </w:rPr>
-                  </m:ctrlPr>
-                </m:dPr>
-                <m:e>
-                  <m:r>
-                    <w:rPr>
-                      <w:rFonts w:ascii="Cambria Math" w:eastAsiaTheme="minorEastAsia" w:hAnsi="Cambria Math"/>
-                    </w:rPr>
-                    <m:t>n-2</m:t>
-                  </m:r>
-                </m:e>
-              </m:d>
-              <m:r>
-                <w:rPr>
-                  <w:rFonts w:ascii="Cambria Math" w:eastAsiaTheme="minorEastAsia" w:hAnsi="Cambria Math"/>
-                </w:rPr>
-                <m:t xml:space="preserve">…1 </m:t>
-              </m:r>
-            </m:e>
-          </m:d>
           <m:r>
             <w:rPr>
               <w:rFonts w:ascii="Cambria Math" w:eastAsiaTheme="minorEastAsia" w:hAnsi="Cambria Math"/>
             </w:rPr>
-            <m:t>*T(0)=n!</m:t>
+            <m:t>(n-1)(n-2)(n-2)</m:t>
+          </m:r>
+          <m:r>
+            <w:rPr>
+              <w:rFonts w:ascii="Cambria Math" w:eastAsiaTheme="minorEastAsia" w:hAnsi="Cambria Math"/>
+            </w:rPr>
+            <m:t>*</m:t>
+          </m:r>
+          <m:r>
+            <w:rPr>
+              <w:rFonts w:ascii="Cambria Math" w:eastAsiaTheme="minorEastAsia" w:hAnsi="Cambria Math"/>
+            </w:rPr>
+            <m:t>1</m:t>
+          </m:r>
+          <m:r>
+            <w:rPr>
+              <w:rFonts w:ascii="Cambria Math" w:eastAsiaTheme="minorEastAsia" w:hAnsi="Cambria Math"/>
+            </w:rPr>
+            <m:t>=</m:t>
+          </m:r>
+          <m:r>
+            <w:rPr>
+              <w:rFonts w:ascii="Cambria Math" w:eastAsiaTheme="minorEastAsia" w:hAnsi="Cambria Math"/>
+            </w:rPr>
+            <m:t>(</m:t>
+          </m:r>
+          <m:r>
+            <w:rPr>
+              <w:rFonts w:ascii="Cambria Math" w:eastAsiaTheme="minorEastAsia" w:hAnsi="Cambria Math"/>
+            </w:rPr>
+            <m:t>n</m:t>
+          </m:r>
+          <m:r>
+            <w:rPr>
+              <w:rFonts w:ascii="Cambria Math" w:eastAsiaTheme="minorEastAsia" w:hAnsi="Cambria Math"/>
+            </w:rPr>
+            <m:t>-1)</m:t>
+          </m:r>
+          <m:r>
+            <w:rPr>
+              <w:rFonts w:ascii="Cambria Math" w:eastAsiaTheme="minorEastAsia" w:hAnsi="Cambria Math"/>
+            </w:rPr>
+            <m:t>!</m:t>
           </m:r>
         </m:oMath>
       </m:oMathPara>
     </w:p>
     <w:p>
-      <w:pPr>
-        <w:rPr>
-          <w:rFonts w:eastAsiaTheme="minorEastAsia"/>
-        </w:rPr>
-      </w:pPr>
       <w:r>
         <w:rPr>
           <w:rFonts w:eastAsiaTheme="minorEastAsia"/>
         </w:rPr>
         <w:lastRenderedPageBreak/>
-        <w:t xml:space="preserve">Thus, we see the runtime of the algorithm is O((n)!) for L with n node. The starting node is </w:t>
-      </w:r>
-      <w:r>
-        <w:rPr>
-          <w:rFonts w:eastAsiaTheme="minorEastAsia"/>
-        </w:rPr>
-        <w:t>not included in the count for L</w:t>
-      </w:r>
-      <w:r>
-        <w:rPr>
-          <w:rFonts w:eastAsiaTheme="minorEastAsia"/>
-        </w:rPr>
-        <w:t>.</w:t>
-      </w:r>
-      <w:r>
-        <w:rPr>
-          <w:rFonts w:eastAsiaTheme="minorEastAsia"/>
-        </w:rPr>
-        <w:t xml:space="preserve"> If it was the runtime could be described by O((n-</w:t>
-      </w:r>
-      <w:proofErr w:type="gramStart"/>
-      <w:r>
-        <w:rPr>
-          <w:rFonts w:eastAsiaTheme="minorEastAsia"/>
-        </w:rPr>
-        <w:t>1))!.</w:t>
-      </w:r>
-      <w:proofErr w:type="gramEnd"/>
+        <w:t xml:space="preserve">Thus, we see the runtime of the algorithm is </w:t>
+      </w:r>
+      <w:r>
+        <w:t>Θ</w:t>
+      </w:r>
       <w:r>
         <w:rPr>
           <w:rFonts w:eastAsiaTheme="minorEastAsia"/>
@@ -718,7 +857,49 @@
         <w:rPr>
           <w:rFonts w:eastAsiaTheme="minorEastAsia"/>
         </w:rPr>
-        <w:t xml:space="preserve">This assumes that </w:t>
+        <w:t>(</w:t>
+      </w:r>
+      <w:r>
+        <w:rPr>
+          <w:rFonts w:eastAsiaTheme="minorEastAsia"/>
+        </w:rPr>
+        <w:t>(n-1)</w:t>
+      </w:r>
+      <w:r>
+        <w:rPr>
+          <w:rFonts w:eastAsiaTheme="minorEastAsia"/>
+        </w:rPr>
+        <w:t xml:space="preserve">!) for L with n node. </w:t>
+      </w:r>
+      <w:r>
+        <w:rPr>
+          <w:rFonts w:eastAsiaTheme="minorEastAsia"/>
+        </w:rPr>
+        <w:t>I</w:t>
+      </w:r>
+      <w:r>
+        <w:rPr>
+          <w:rFonts w:eastAsiaTheme="minorEastAsia"/>
+        </w:rPr>
+        <w:t xml:space="preserve"> </w:t>
+      </w:r>
+      <w:r>
+        <w:rPr>
+          <w:rFonts w:eastAsiaTheme="minorEastAsia"/>
+        </w:rPr>
+        <w:t xml:space="preserve">This </w:t>
+      </w:r>
+      <w:r>
+        <w:rPr>
+          <w:rFonts w:eastAsiaTheme="minorEastAsia"/>
+        </w:rPr>
+        <w:t xml:space="preserve">analysis </w:t>
+      </w:r>
+      <w:r>
+        <w:rPr>
+          <w:rFonts w:eastAsiaTheme="minorEastAsia"/>
+        </w:rPr>
+        <w:t xml:space="preserve">assumes that </w:t>
       </w:r>
       <w:proofErr w:type="spellStart"/>
       <w:r>
@@ -732,18 +913,23 @@
         <w:rPr>
           <w:rFonts w:eastAsiaTheme="minorEastAsia"/>
         </w:rPr>
-        <w:t xml:space="preserve"> is implemented in constant time (I am unsure about the set semantics in Python). If instead a naive linear time list function was used the runtime of the algorithm would be O(n!) * O(n) = O(n*n!). </w:t>
+        <w:t xml:space="preserve"> is implemented in constant time (I am unsure about the set semantics in Python). If instead a naive linear time list function was used the runtime of </w:t>
+      </w:r>
+      <w:r>
+        <w:t>Θ</w:t>
+      </w:r>
+      <w:r>
+        <w:t>((n-1)!) * O(n).</w:t>
+      </w:r>
+    </w:p>
+    <w:p>
+      <w:r>
+        <w:t>## Retrospection (10 pts)</w:t>
       </w:r>
     </w:p>
     <w:p/>
     <w:p>
       <w:r>
-        <w:t>## Retrospection (10 pts)</w:t>
-      </w:r>
-    </w:p>
-    <w:p/>
-    <w:p>
-      <w:r>
         <w:t xml:space="preserve">The function </w:t>
       </w:r>
       <w:proofErr w:type="spellStart"/>
@@ -859,10 +1045,7 @@
       </w:r>
       <w:proofErr w:type="spellEnd"/>
       <w:r>
-        <w:t>, L)</w:t>
-      </w:r>
-      <w:r>
-        <w:t xml:space="preserve"> starting at each lighthouse in L. This allowed for easier testing. Test cases were defined and used to validate the implementation, ensuring code changes did not affect the efficacy of the algorithm. If possible, explicitly passing the TRAVEL_TIME map to </w:t>
+        <w:t xml:space="preserve">, L) starting at each lighthouse in L. This allowed for easier testing. Test cases were defined and used to validate the implementation, ensuring code changes did not affect the efficacy of the algorithm. If possible, explicitly passing the TRAVEL_TIME map to </w:t>
       </w:r>
       <w:proofErr w:type="spellStart"/>
       <w:r>
@@ -904,13 +1087,13 @@
     <w:p/>
     <w:p>
       <w:r>
-        <w:lastRenderedPageBreak/>
         <w:t>Explain your results here.  Your graph should "tell a story"... write the story in plain English here.</w:t>
       </w:r>
     </w:p>
     <w:p/>
     <w:p>
       <w:r>
+        <w:lastRenderedPageBreak/>
         <w:t xml:space="preserve">If you had a problem with your code, or graph, write down here how you followed the 1-2-3 Rule given in the Getting Started module.  You should explain what you tried to do, what did/did not work, and what you would do next if you had additional time.  **Important:  don't just turn in broken code, or graphs that don't match your analytic </w:t>
       </w:r>
       <w:proofErr w:type="gramStart"/>
@@ -934,6 +1117,129 @@
     <w:p>
       <w:r>
         <w:t xml:space="preserve">  </w:t>
+      </w:r>
+      <w:r>
+        <w:t xml:space="preserve">The function </w:t>
+      </w:r>
+      <w:proofErr w:type="spellStart"/>
+      <w:r>
+        <w:t>fastest_tour_</w:t>
+      </w:r>
+      <w:proofErr w:type="gramStart"/>
+      <w:r>
+        <w:t>bf</w:t>
+      </w:r>
+      <w:proofErr w:type="spellEnd"/>
+      <w:r>
+        <w:t>(</w:t>
+      </w:r>
+      <w:proofErr w:type="spellStart"/>
+      <w:proofErr w:type="gramEnd"/>
+      <w:r>
+        <w:t>start_light</w:t>
+      </w:r>
+      <w:proofErr w:type="spellEnd"/>
+      <w:r>
+        <w:t xml:space="preserve">, L) implements the pseudocode algorithm described above. The function finds the shortest tour of lighthouses in L starting from </w:t>
+      </w:r>
+      <w:proofErr w:type="spellStart"/>
+      <w:r>
+        <w:t>start_light</w:t>
+      </w:r>
+      <w:proofErr w:type="spellEnd"/>
+      <w:r>
+        <w:t xml:space="preserve">. In addition to computing the shortest tour, the number of recursive steps is tallied to estimate the runtime of the algorithm. The graph in 2b, verifies out runtime analysis. In fact, the number of steps in our algorithm is Θ(n-1)! - the red line, not Θ(n!) - the green line, where n is the total lighthouses. Since our algorithm searches through all permutations of L with </w:t>
+      </w:r>
+      <w:proofErr w:type="spellStart"/>
+      <w:r>
+        <w:t>start_light</w:t>
+      </w:r>
+      <w:proofErr w:type="spellEnd"/>
+      <w:r>
+        <w:t xml:space="preserve"> in the first position, which is equivalent to all permutations of n-1. This off-by-one error confused me during the initial implementation but debugging the code helped elucidate the difference in size between L and total lighthouses.</w:t>
+      </w:r>
+    </w:p>
+    <w:p/>
+    <w:p>
+      <w:r>
+        <w:t>A few modifications were made to improve code quality. Type definitions were assigned to the parameters, return types and variables of the function and method documentation was provided. An alternative implementation of TRAVEL_</w:t>
+      </w:r>
+      <w:proofErr w:type="gramStart"/>
+      <w:r>
+        <w:t>TIME(</w:t>
+      </w:r>
+      <w:proofErr w:type="gramEnd"/>
+      <w:r>
+        <w:t xml:space="preserve">) was implemented as </w:t>
+      </w:r>
+      <w:proofErr w:type="spellStart"/>
+      <w:r>
+        <w:t>get_travel_</w:t>
+      </w:r>
+      <w:proofErr w:type="gramStart"/>
+      <w:r>
+        <w:t>time</w:t>
+      </w:r>
+      <w:proofErr w:type="spellEnd"/>
+      <w:r>
+        <w:t>(</w:t>
+      </w:r>
+      <w:proofErr w:type="gramEnd"/>
+      <w:r>
+        <w:t xml:space="preserve">), which raises an expectation if the keys are not found in the map. Lastly a wrapper function was made to call </w:t>
+      </w:r>
+      <w:proofErr w:type="spellStart"/>
+      <w:r>
+        <w:t>fastest_tour_</w:t>
+      </w:r>
+      <w:proofErr w:type="gramStart"/>
+      <w:r>
+        <w:t>bf</w:t>
+      </w:r>
+      <w:proofErr w:type="spellEnd"/>
+      <w:r>
+        <w:t>(</w:t>
+      </w:r>
+      <w:proofErr w:type="spellStart"/>
+      <w:proofErr w:type="gramEnd"/>
+      <w:r>
+        <w:t>start_light</w:t>
+      </w:r>
+      <w:proofErr w:type="spellEnd"/>
+      <w:r>
+        <w:t xml:space="preserve">, L) starting at each lighthouse in L. This allowed for easier testing. Test cases were defined and used to validate the implementation, ensuring code changes did not affect the efficacy of the algorithm. If possible, explicitly passing the TRAVEL_TIME map to </w:t>
+      </w:r>
+      <w:proofErr w:type="spellStart"/>
+      <w:r>
+        <w:t>fastest_tour_</w:t>
+      </w:r>
+      <w:proofErr w:type="gramStart"/>
+      <w:r>
+        <w:t>bf</w:t>
+      </w:r>
+      <w:proofErr w:type="spellEnd"/>
+      <w:r>
+        <w:t>(</w:t>
+      </w:r>
+      <w:proofErr w:type="gramEnd"/>
+      <w:r>
+        <w:t xml:space="preserve">) would have been preferred over global variable in </w:t>
+      </w:r>
+      <w:proofErr w:type="spellStart"/>
+      <w:r>
+        <w:t>get_travel_</w:t>
+      </w:r>
+      <w:proofErr w:type="gramStart"/>
+      <w:r>
+        <w:t>time</w:t>
+      </w:r>
+      <w:proofErr w:type="spellEnd"/>
+      <w:r>
+        <w:t>(</w:t>
+      </w:r>
+      <w:proofErr w:type="gramEnd"/>
+      <w:r>
+        <w:t>).</w:t>
       </w:r>
     </w:p>
     <w:sectPr>
